--- a/umpleDiagramCode.docx
+++ b/umpleDiagramCode.docx
@@ -3,18 +3,13 @@
 <w:document xmlns:wpc="http://schemas.microsoft.com/office/word/2010/wordprocessingCanvas" xmlns:mc="http://schemas.openxmlformats.org/markup-compatibility/2006" xmlns:o="urn:schemas-microsoft-com:office:office" xmlns:r="http://schemas.openxmlformats.org/officeDocument/2006/relationships" xmlns:m="http://schemas.openxmlformats.org/officeDocument/2006/math" xmlns:v="urn:schemas-microsoft-com:vml" xmlns:wp14="http://schemas.microsoft.com/office/word/2010/wordprocessingDrawing" xmlns:wp="http://schemas.openxmlformats.org/drawingml/2006/wordprocessingDrawing" xmlns:w10="urn:schemas-microsoft-com:office:word" xmlns:w="http://schemas.openxmlformats.org/wordprocessingml/2006/main" xmlns:w14="http://schemas.microsoft.com/office/word/2010/wordml" xmlns:wpg="http://schemas.microsoft.com/office/word/2010/wordprocessingGroup" xmlns:wpi="http://schemas.microsoft.com/office/word/2010/wordprocessingInk" xmlns:wne="http://schemas.microsoft.com/office/word/2006/wordml" xmlns:wps="http://schemas.microsoft.com/office/word/2010/wordprocessingShape" mc:Ignorable="w14 wp14">
   <w:body>
     <w:p>
-      <w:proofErr w:type="gramStart"/>
-      <w:r>
-        <w:t>class</w:t>
-      </w:r>
-      <w:proofErr w:type="gramEnd"/>
-      <w:r>
-        <w:t xml:space="preserve"> Game{</w:t>
-      </w:r>
-    </w:p>
-    <w:p>
-      <w:r>
-        <w:t xml:space="preserve">  1-&gt;* Player players;</w:t>
+      <w:r>
+        <w:t>class Game{</w:t>
+      </w:r>
+    </w:p>
+    <w:p>
+      <w:r>
+        <w:t xml:space="preserve">  1-&gt;3..6 Player players;</w:t>
       </w:r>
     </w:p>
     <w:p>
@@ -24,44 +19,97 @@
     </w:p>
     <w:p>
       <w:r>
-        <w:t xml:space="preserve">  1-&gt;1 Board </w:t>
-      </w:r>
-      <w:proofErr w:type="spellStart"/>
-      <w:r>
-        <w:t>board</w:t>
-      </w:r>
-      <w:proofErr w:type="spellEnd"/>
-      <w:r>
-        <w:t>;</w:t>
+        <w:t xml:space="preserve">  1-&gt;1 Board board;</w:t>
+      </w:r>
+    </w:p>
+    <w:p>
+      <w:r>
+        <w:t xml:space="preserve">  CharacterCard murder;</w:t>
+      </w:r>
+    </w:p>
+    <w:p>
+      <w:r>
+        <w:t xml:space="preserve">  RoomCard mRoom;</w:t>
+      </w:r>
+    </w:p>
+    <w:p>
+      <w:r>
+        <w:t xml:space="preserve">  WeaponCard mWeapon;</w:t>
+      </w:r>
+    </w:p>
+    <w:p>
+      <w:r>
+        <w:t xml:space="preserve">  boolean won;</w:t>
+      </w:r>
+    </w:p>
+    <w:p>
+      <w:r>
+        <w:t xml:space="preserve">  public int rollDice(){};</w:t>
       </w:r>
     </w:p>
     <w:p>
       <w:r>
         <w:t xml:space="preserve">  </w:t>
       </w:r>
-      <w:proofErr w:type="gramStart"/>
-      <w:r>
-        <w:t>public</w:t>
-      </w:r>
-      <w:proofErr w:type="gramEnd"/>
-      <w:r>
-        <w:t xml:space="preserve"> </w:t>
-      </w:r>
-      <w:proofErr w:type="spellStart"/>
-      <w:r>
-        <w:t>int</w:t>
-      </w:r>
-      <w:proofErr w:type="spellEnd"/>
-      <w:r>
-        <w:t xml:space="preserve"> </w:t>
-      </w:r>
-      <w:proofErr w:type="spellStart"/>
-      <w:r>
-        <w:t>rollDice</w:t>
-      </w:r>
-      <w:proofErr w:type="spellEnd"/>
-      <w:r>
-        <w:t>(){}</w:t>
+    </w:p>
+    <w:p>
+      <w:r>
+        <w:t>}</w:t>
+      </w:r>
+    </w:p>
+    <w:p>
+      <w:r>
+        <w:t>class Player{</w:t>
+      </w:r>
+    </w:p>
+    <w:p>
+      <w:r>
+        <w:t xml:space="preserve">  String name;</w:t>
+      </w:r>
+    </w:p>
+    <w:p>
+      <w:r>
+        <w:t xml:space="preserve">  List&lt;Card&gt; hand;</w:t>
+      </w:r>
+    </w:p>
+    <w:p>
+      <w:r>
+        <w:t xml:space="preserve">  Boolean lost;</w:t>
+      </w:r>
+    </w:p>
+    <w:p>
+      <w:r>
+        <w:t xml:space="preserve">  Cell current;</w:t>
+      </w:r>
+    </w:p>
+    <w:p>
+      <w:r>
+        <w:t xml:space="preserve">  Room room;</w:t>
+      </w:r>
+    </w:p>
+    <w:p>
+      <w:r>
+        <w:t xml:space="preserve">  public void displayCards(){};</w:t>
+      </w:r>
+    </w:p>
+    <w:p>
+      <w:r>
+        <w:t xml:space="preserve">  public List&lt;Card&gt; suggest(){};</w:t>
+      </w:r>
+    </w:p>
+    <w:p>
+      <w:r>
+        <w:t xml:space="preserve">  public List&lt;Card&gt; accuse(){};</w:t>
+      </w:r>
+    </w:p>
+    <w:p>
+      <w:r>
+        <w:t xml:space="preserve">  public List&lt;Card&gt; refute(){};</w:t>
+      </w:r>
+    </w:p>
+    <w:p>
+      <w:r>
+        <w:t xml:space="preserve">  public void move(){};    </w:t>
       </w:r>
     </w:p>
     <w:p>
@@ -71,126 +119,94 @@
     </w:p>
     <w:p>
       <w:r>
+        <w:t xml:space="preserve">  </w:t>
+      </w:r>
+    </w:p>
+    <w:p>
+      <w:r>
         <w:t>}</w:t>
       </w:r>
     </w:p>
     <w:p>
-      <w:proofErr w:type="gramStart"/>
-      <w:r>
-        <w:t>class</w:t>
-      </w:r>
-      <w:proofErr w:type="gramEnd"/>
-      <w:r>
-        <w:t xml:space="preserve"> Player{</w:t>
-      </w:r>
-    </w:p>
-    <w:p>
-      <w:r>
-        <w:t xml:space="preserve">  String name;</w:t>
-      </w:r>
-    </w:p>
-    <w:p>
-      <w:r>
-        <w:t xml:space="preserve">  List&lt;Card&gt; hand;</w:t>
-      </w:r>
-    </w:p>
-    <w:p>
-      <w:r>
-        <w:t xml:space="preserve">  Boolean lost;</w:t>
-      </w:r>
-    </w:p>
-    <w:p>
-      <w:r>
-        <w:t xml:space="preserve">  Cell current;</w:t>
-      </w:r>
-    </w:p>
-    <w:p>
-      <w:r>
-        <w:t xml:space="preserve">  Room </w:t>
-      </w:r>
-      <w:proofErr w:type="spellStart"/>
-      <w:r>
-        <w:t>room</w:t>
-      </w:r>
-      <w:proofErr w:type="spellEnd"/>
-      <w:r>
-        <w:t>;</w:t>
+      <w:r>
+        <w:t>interface Card{</w:t>
+      </w:r>
+    </w:p>
+    <w:p>
+      <w:r>
+        <w:t>}</w:t>
+      </w:r>
+    </w:p>
+    <w:p>
+      <w:r>
+        <w:lastRenderedPageBreak/>
+        <w:t>class CharacterCard{</w:t>
+      </w:r>
+    </w:p>
+    <w:p>
+      <w:r>
+        <w:t xml:space="preserve">  isA Card;</w:t>
+      </w:r>
+    </w:p>
+    <w:p>
+      <w:r>
+        <w:t>}</w:t>
+      </w:r>
+    </w:p>
+    <w:p>
+      <w:r>
+        <w:t>class WeaponCard{</w:t>
+      </w:r>
+    </w:p>
+    <w:p>
+      <w:r>
+        <w:t xml:space="preserve">  isA Card;</w:t>
+      </w:r>
+    </w:p>
+    <w:p>
+      <w:r>
+        <w:t>}</w:t>
+      </w:r>
+    </w:p>
+    <w:p>
+      <w:r>
+        <w:t>class RoomCard{</w:t>
+      </w:r>
+    </w:p>
+    <w:p>
+      <w:r>
+        <w:t xml:space="preserve">  isA Card;</w:t>
+      </w:r>
+    </w:p>
+    <w:p>
+      <w:r>
+        <w:t>}</w:t>
+      </w:r>
+    </w:p>
+    <w:p>
+      <w:r>
+        <w:t>class Board{</w:t>
+      </w:r>
+    </w:p>
+    <w:p>
+      <w:r>
+        <w:t xml:space="preserve">  1-&gt;*Room rooms;</w:t>
+      </w:r>
+    </w:p>
+    <w:p>
+      <w:r>
+        <w:t xml:space="preserve">  1-&gt;* Cell cells;</w:t>
+      </w:r>
+    </w:p>
+    <w:p>
+      <w:r>
+        <w:t xml:space="preserve">  public void draw(){};</w:t>
       </w:r>
     </w:p>
     <w:p>
       <w:r>
         <w:t xml:space="preserve">  </w:t>
       </w:r>
-      <w:proofErr w:type="gramStart"/>
-      <w:r>
-        <w:t>public</w:t>
-      </w:r>
-      <w:proofErr w:type="gramEnd"/>
-      <w:r>
-        <w:t xml:space="preserve"> void </w:t>
-      </w:r>
-      <w:proofErr w:type="spellStart"/>
-      <w:r>
-        <w:t>displayCards</w:t>
-      </w:r>
-      <w:proofErr w:type="spellEnd"/>
-      <w:r>
-        <w:t>(){}</w:t>
-      </w:r>
-    </w:p>
-    <w:p>
-      <w:r>
-        <w:t xml:space="preserve">  </w:t>
-      </w:r>
-      <w:proofErr w:type="gramStart"/>
-      <w:r>
-        <w:t>public</w:t>
-      </w:r>
-      <w:proofErr w:type="gramEnd"/>
-      <w:r>
-        <w:t xml:space="preserve"> List&lt;Card&gt; suggest(){}</w:t>
-      </w:r>
-    </w:p>
-    <w:p>
-      <w:r>
-        <w:t xml:space="preserve">  </w:t>
-      </w:r>
-      <w:proofErr w:type="gramStart"/>
-      <w:r>
-        <w:t>public</w:t>
-      </w:r>
-      <w:proofErr w:type="gramEnd"/>
-      <w:r>
-        <w:t xml:space="preserve"> List&lt;Card&gt; accuse(){}</w:t>
-      </w:r>
-    </w:p>
-    <w:p>
-      <w:r>
-        <w:t xml:space="preserve">  </w:t>
-      </w:r>
-      <w:proofErr w:type="gramStart"/>
-      <w:r>
-        <w:t>public</w:t>
-      </w:r>
-      <w:proofErr w:type="gramEnd"/>
-      <w:r>
-        <w:t xml:space="preserve"> List&lt;Card&gt; refute(){}</w:t>
-      </w:r>
-    </w:p>
-    <w:p>
-      <w:r>
-        <w:t xml:space="preserve">      </w:t>
-      </w:r>
-    </w:p>
-    <w:p>
-      <w:r>
-        <w:t xml:space="preserve">  </w:t>
-      </w:r>
-    </w:p>
-    <w:p>
-      <w:r>
-        <w:t xml:space="preserve">  </w:t>
-      </w:r>
     </w:p>
     <w:p>
       <w:r>
@@ -198,13 +214,43 @@
       </w:r>
     </w:p>
     <w:p>
-      <w:proofErr w:type="gramStart"/>
-      <w:r>
-        <w:t>interface</w:t>
-      </w:r>
-      <w:proofErr w:type="gramEnd"/>
-      <w:r>
-        <w:t xml:space="preserve"> Card{</w:t>
+      <w:r>
+        <w:t>class Cell{</w:t>
+      </w:r>
+    </w:p>
+    <w:p>
+      <w:r>
+        <w:t xml:space="preserve">  Room room;</w:t>
+      </w:r>
+    </w:p>
+    <w:p>
+      <w:r>
+        <w:t xml:space="preserve">  Boolean isOccupied;</w:t>
+      </w:r>
+    </w:p>
+    <w:p>
+      <w:r>
+        <w:t xml:space="preserve">  Boolean accessible;</w:t>
+      </w:r>
+    </w:p>
+    <w:p>
+      <w:r>
+        <w:t xml:space="preserve">  String occupier;</w:t>
+      </w:r>
+    </w:p>
+    <w:p>
+      <w:r>
+        <w:t xml:space="preserve">  int x;</w:t>
+      </w:r>
+    </w:p>
+    <w:p>
+      <w:r>
+        <w:t xml:space="preserve">  int y;</w:t>
+      </w:r>
+    </w:p>
+    <w:p>
+      <w:r>
+        <w:t xml:space="preserve">  public void draw(){};</w:t>
       </w:r>
     </w:p>
     <w:p>
@@ -213,248 +259,24 @@
       </w:r>
     </w:p>
     <w:p>
-      <w:proofErr w:type="gramStart"/>
-      <w:r>
-        <w:t>class</w:t>
-      </w:r>
-      <w:proofErr w:type="gramEnd"/>
-      <w:r>
-        <w:t xml:space="preserve"> </w:t>
-      </w:r>
-      <w:proofErr w:type="spellStart"/>
-      <w:r>
-        <w:t>CharacterCard</w:t>
-      </w:r>
-      <w:proofErr w:type="spellEnd"/>
-      <w:r>
-        <w:t>{</w:t>
-      </w:r>
-    </w:p>
-    <w:p>
-      <w:r>
-        <w:t xml:space="preserve">  </w:t>
-      </w:r>
-      <w:proofErr w:type="spellStart"/>
-      <w:proofErr w:type="gramStart"/>
-      <w:r>
-        <w:t>isA</w:t>
-      </w:r>
-      <w:proofErr w:type="spellEnd"/>
-      <w:proofErr w:type="gramEnd"/>
-      <w:r>
-        <w:t xml:space="preserve"> Card;</w:t>
-      </w:r>
-    </w:p>
-    <w:p>
-      <w:r>
-        <w:t>}</w:t>
-      </w:r>
-    </w:p>
-    <w:p>
-      <w:proofErr w:type="gramStart"/>
-      <w:r>
-        <w:t>class</w:t>
-      </w:r>
-      <w:proofErr w:type="gramEnd"/>
-      <w:r>
-        <w:t xml:space="preserve"> </w:t>
-      </w:r>
-      <w:proofErr w:type="spellStart"/>
-      <w:r>
-        <w:t>WeaponCard</w:t>
-      </w:r>
-      <w:proofErr w:type="spellEnd"/>
-      <w:r>
-        <w:t>{</w:t>
+      <w:r>
+        <w:t>class Room{</w:t>
+      </w:r>
+    </w:p>
+    <w:p>
+      <w:r>
+        <w:t xml:space="preserve">  List&lt;Player&gt; inRoom;</w:t>
+      </w:r>
+    </w:p>
+    <w:p>
+      <w:r>
+        <w:t xml:space="preserve">  List&lt;String&gt; weapons;</w:t>
       </w:r>
     </w:p>
     <w:p>
       <w:r>
         <w:lastRenderedPageBreak/>
-        <w:t xml:space="preserve">  </w:t>
-      </w:r>
-      <w:proofErr w:type="spellStart"/>
-      <w:proofErr w:type="gramStart"/>
-      <w:r>
-        <w:t>isA</w:t>
-      </w:r>
-      <w:proofErr w:type="spellEnd"/>
-      <w:proofErr w:type="gramEnd"/>
-      <w:r>
-        <w:t xml:space="preserve"> Card;</w:t>
-      </w:r>
-    </w:p>
-    <w:p>
-      <w:r>
-        <w:t>}</w:t>
-      </w:r>
-    </w:p>
-    <w:p>
-      <w:proofErr w:type="gramStart"/>
-      <w:r>
-        <w:t>class</w:t>
-      </w:r>
-      <w:proofErr w:type="gramEnd"/>
-      <w:r>
-        <w:t xml:space="preserve"> </w:t>
-      </w:r>
-      <w:proofErr w:type="spellStart"/>
-      <w:r>
-        <w:t>RoomCard</w:t>
-      </w:r>
-      <w:proofErr w:type="spellEnd"/>
-      <w:r>
-        <w:t>{</w:t>
-      </w:r>
-    </w:p>
-    <w:p>
-      <w:r>
-        <w:t xml:space="preserve">  </w:t>
-      </w:r>
-      <w:proofErr w:type="spellStart"/>
-      <w:proofErr w:type="gramStart"/>
-      <w:r>
-        <w:t>isA</w:t>
-      </w:r>
-      <w:proofErr w:type="spellEnd"/>
-      <w:proofErr w:type="gramEnd"/>
-      <w:r>
-        <w:t xml:space="preserve"> Card;</w:t>
-      </w:r>
-    </w:p>
-    <w:p>
-      <w:r>
-        <w:t>}</w:t>
-      </w:r>
-    </w:p>
-    <w:p>
-      <w:proofErr w:type="gramStart"/>
-      <w:r>
-        <w:t>class</w:t>
-      </w:r>
-      <w:proofErr w:type="gramEnd"/>
-      <w:r>
-        <w:t xml:space="preserve"> Board{</w:t>
-      </w:r>
-    </w:p>
-    <w:p>
-      <w:r>
-        <w:t xml:space="preserve">  1-&gt;*Room rooms;</w:t>
-      </w:r>
-    </w:p>
-    <w:p>
-      <w:r>
-        <w:t xml:space="preserve">  1-&gt;* Cell cells;</w:t>
-      </w:r>
-    </w:p>
-    <w:p>
-      <w:r>
-        <w:t xml:space="preserve">  </w:t>
-      </w:r>
-      <w:proofErr w:type="gramStart"/>
-      <w:r>
-        <w:t>public</w:t>
-      </w:r>
-      <w:proofErr w:type="gramEnd"/>
-      <w:r>
-        <w:t xml:space="preserve"> void draw(){};</w:t>
-      </w:r>
-    </w:p>
-    <w:p>
-      <w:r>
-        <w:t xml:space="preserve">  </w:t>
-      </w:r>
-    </w:p>
-    <w:p>
-      <w:r>
-        <w:t>}</w:t>
-      </w:r>
-    </w:p>
-    <w:p>
-      <w:proofErr w:type="gramStart"/>
-      <w:r>
-        <w:t>class</w:t>
-      </w:r>
-      <w:proofErr w:type="gramEnd"/>
-      <w:r>
-        <w:t xml:space="preserve"> Cell{</w:t>
-      </w:r>
-    </w:p>
-    <w:p>
-      <w:r>
-        <w:t xml:space="preserve">  Room </w:t>
-      </w:r>
-      <w:proofErr w:type="spellStart"/>
-      <w:r>
-        <w:t>room</w:t>
-      </w:r>
-      <w:proofErr w:type="spellEnd"/>
-      <w:r>
-        <w:t>;</w:t>
-      </w:r>
-    </w:p>
-    <w:p>
-      <w:r>
-        <w:t xml:space="preserve">  Boolean </w:t>
-      </w:r>
-      <w:proofErr w:type="spellStart"/>
-      <w:r>
-        <w:t>isOccupied</w:t>
-      </w:r>
-      <w:proofErr w:type="spellEnd"/>
-      <w:r>
-        <w:t>;</w:t>
-      </w:r>
-    </w:p>
-    <w:p>
-      <w:r>
-        <w:t xml:space="preserve">  String occupier;</w:t>
-      </w:r>
-    </w:p>
-    <w:p>
-      <w:r>
-        <w:t xml:space="preserve">  </w:t>
-      </w:r>
-      <w:proofErr w:type="gramStart"/>
-      <w:r>
-        <w:t>public</w:t>
-      </w:r>
-      <w:proofErr w:type="gramEnd"/>
-      <w:r>
-        <w:t xml:space="preserve"> void draw(){};</w:t>
-      </w:r>
-    </w:p>
-    <w:p>
-      <w:r>
-        <w:t>}</w:t>
-      </w:r>
-    </w:p>
-    <w:p>
-      <w:proofErr w:type="gramStart"/>
-      <w:r>
-        <w:t>class</w:t>
-      </w:r>
-      <w:proofErr w:type="gramEnd"/>
-      <w:r>
-        <w:t xml:space="preserve"> Room{</w:t>
-      </w:r>
-    </w:p>
-    <w:p>
-      <w:r>
-        <w:t xml:space="preserve">  List&lt;Player&gt; </w:t>
-      </w:r>
-      <w:proofErr w:type="spellStart"/>
-      <w:r>
-        <w:t>inRoom</w:t>
-      </w:r>
-      <w:proofErr w:type="spellEnd"/>
-      <w:r>
-        <w:t>;</w:t>
-      </w:r>
-    </w:p>
-    <w:p>
-      <w:r>
-        <w:t xml:space="preserve">  List&lt;String&gt; weapons;</w:t>
+        <w:t>String name;</w:t>
       </w:r>
     </w:p>
     <w:p>
